--- a/URL for photos personal site.docx
+++ b/URL for photos personal site.docx
@@ -12,10 +12,7 @@
     </w:p>
     <w:p>
       <w:r>
-        <w:t>Home page</w:t>
-      </w:r>
-      <w:r>
-        <w:t xml:space="preserve"> </w:t>
+        <w:t xml:space="preserve">Home page </w:t>
       </w:r>
       <w:hyperlink r:id="rId4" w:history="1">
         <w:r>
@@ -75,6 +72,19 @@
             <w:rStyle w:val="Hyperlink"/>
           </w:rPr>
           <w:t>https://www.pexels.com/photo/monochrome-photo-of-man-releasing-smoke-3535630/</w:t>
+        </w:r>
+      </w:hyperlink>
+    </w:p>
+    <w:p>
+      <w:r>
+        <w:t xml:space="preserve">Profile- face </w:t>
+      </w:r>
+      <w:hyperlink r:id="rId9" w:history="1">
+        <w:r>
+          <w:rPr>
+            <w:rStyle w:val="Hyperlink"/>
+          </w:rPr>
+          <w:t>https://www.pexels.com/photo/monochrome-photo-of-man-3891347/</w:t>
         </w:r>
       </w:hyperlink>
     </w:p>
@@ -84,7 +94,7 @@
       <w:r>
         <w:t xml:space="preserve">Photo1 </w:t>
       </w:r>
-      <w:hyperlink r:id="rId9" w:history="1">
+      <w:hyperlink r:id="rId10" w:history="1">
         <w:r>
           <w:rPr>
             <w:rStyle w:val="Hyperlink"/>
@@ -97,7 +107,7 @@
       <w:r>
         <w:t xml:space="preserve">Photo6 </w:t>
       </w:r>
-      <w:hyperlink r:id="rId10" w:history="1">
+      <w:hyperlink r:id="rId11" w:history="1">
         <w:r>
           <w:rPr>
             <w:rStyle w:val="Hyperlink"/>
@@ -108,9 +118,15 @@
     </w:p>
     <w:p>
       <w:r>
-        <w:t xml:space="preserve">Photo7 </w:t>
-      </w:r>
-      <w:hyperlink r:id="rId11" w:history="1">
+        <w:t>Photo</w:t>
+      </w:r>
+      <w:r>
+        <w:t>9</w:t>
+      </w:r>
+      <w:r>
+        <w:t xml:space="preserve"> </w:t>
+      </w:r>
+      <w:hyperlink r:id="rId12" w:history="1">
         <w:r>
           <w:rPr>
             <w:rStyle w:val="Hyperlink"/>
@@ -123,7 +139,7 @@
       <w:r>
         <w:t xml:space="preserve">Photo8 </w:t>
       </w:r>
-      <w:hyperlink r:id="rId12" w:history="1">
+      <w:hyperlink r:id="rId13" w:history="1">
         <w:r>
           <w:rPr>
             <w:rStyle w:val="Hyperlink"/>
@@ -136,7 +152,7 @@
       <w:r>
         <w:t xml:space="preserve">Photo11 </w:t>
       </w:r>
-      <w:hyperlink r:id="rId13" w:history="1">
+      <w:hyperlink r:id="rId14" w:history="1">
         <w:r>
           <w:rPr>
             <w:rStyle w:val="Hyperlink"/>
@@ -149,12 +165,91 @@
       <w:r>
         <w:t xml:space="preserve">Photo10 </w:t>
       </w:r>
-      <w:hyperlink r:id="rId14" w:history="1">
+      <w:hyperlink r:id="rId15" w:history="1">
         <w:r>
           <w:rPr>
             <w:rStyle w:val="Hyperlink"/>
           </w:rPr>
           <w:t>https://www.pexels.com/photo/mirror-lake-reflecting-wooden-house-in-middle-of-lake-overlooking-mountain-ranges-147411/</w:t>
+        </w:r>
+      </w:hyperlink>
+    </w:p>
+    <w:p/>
+    <w:p>
+      <w:r>
+        <w:t xml:space="preserve">Random 2 </w:t>
+      </w:r>
+      <w:hyperlink r:id="rId16" w:history="1">
+        <w:r>
+          <w:rPr>
+            <w:rStyle w:val="Hyperlink"/>
+          </w:rPr>
+          <w:t>https://www.pexels.com/photo/black-and-brown-mountain-461956/</w:t>
+        </w:r>
+      </w:hyperlink>
+    </w:p>
+    <w:p>
+      <w:r>
+        <w:t xml:space="preserve">Random 3 </w:t>
+      </w:r>
+      <w:hyperlink r:id="rId17" w:history="1">
+        <w:r>
+          <w:rPr>
+            <w:rStyle w:val="Hyperlink"/>
+          </w:rPr>
+          <w:t>https://www.pexels.com/photo/scenic-view-of-dramatic-sky-during-winter-258112/</w:t>
+        </w:r>
+      </w:hyperlink>
+    </w:p>
+    <w:p>
+      <w:r>
+        <w:t xml:space="preserve">Random 4 </w:t>
+      </w:r>
+      <w:hyperlink r:id="rId18" w:history="1">
+        <w:r>
+          <w:rPr>
+            <w:rStyle w:val="Hyperlink"/>
+          </w:rPr>
+          <w:t>https://www.pexels.com/photo/photo-lavender-flower-field-under-pink-sky-1166209/</w:t>
+        </w:r>
+      </w:hyperlink>
+    </w:p>
+    <w:p>
+      <w:r>
+        <w:t xml:space="preserve">Random 5 </w:t>
+      </w:r>
+      <w:hyperlink r:id="rId19" w:history="1">
+        <w:r>
+          <w:rPr>
+            <w:rStyle w:val="Hyperlink"/>
+          </w:rPr>
+          <w:t>https://www.pexels.com/photo/trees-surrounded-by-green-grass-field-during-daytime-164025/</w:t>
+        </w:r>
+      </w:hyperlink>
+    </w:p>
+    <w:p>
+      <w:r>
+        <w:t xml:space="preserve">Random 7 </w:t>
+      </w:r>
+      <w:hyperlink r:id="rId20" w:history="1">
+        <w:r>
+          <w:rPr>
+            <w:rStyle w:val="Hyperlink"/>
+          </w:rPr>
+          <w:t>https://www.pexels.com/photo/cottages-in-the-middle-of-beach-753626/</w:t>
+        </w:r>
+      </w:hyperlink>
+    </w:p>
+    <w:p>
+      <w:r>
+        <w:t xml:space="preserve">Random 12 </w:t>
+      </w:r>
+      <w:hyperlink r:id="rId21" w:history="1">
+        <w:r>
+          <w:rPr>
+            <w:rStyle w:val="Hyperlink"/>
+          </w:rPr>
+          <w:t>https://www.pexels.com/photo/scenic-photo-of-lake-surrounded-by-trees-1903702/</w:t>
         </w:r>
       </w:hyperlink>
     </w:p>

--- a/URL for photos personal site.docx
+++ b/URL for photos personal site.docx
@@ -12,7 +12,13 @@
     </w:p>
     <w:p>
       <w:r>
-        <w:t xml:space="preserve">Home page </w:t>
+        <w:t>Home page</w:t>
+      </w:r>
+      <w:r>
+        <w:t xml:space="preserve"> 1</w:t>
+      </w:r>
+      <w:r>
+        <w:t xml:space="preserve"> </w:t>
       </w:r>
       <w:hyperlink r:id="rId4" w:history="1">
         <w:r>
@@ -25,7 +31,13 @@
     </w:p>
     <w:p>
       <w:r>
-        <w:t xml:space="preserve">Homepage2 </w:t>
+        <w:t>Homepage</w:t>
+      </w:r>
+      <w:r>
+        <w:t xml:space="preserve"> </w:t>
+      </w:r>
+      <w:r>
+        <w:t xml:space="preserve">2 </w:t>
       </w:r>
       <w:hyperlink r:id="rId5" w:history="1">
         <w:r>
@@ -38,7 +50,13 @@
     </w:p>
     <w:p>
       <w:r>
-        <w:t xml:space="preserve">Home page3 </w:t>
+        <w:t>Home page</w:t>
+      </w:r>
+      <w:r>
+        <w:t xml:space="preserve"> </w:t>
+      </w:r>
+      <w:r>
+        <w:t xml:space="preserve">3 </w:t>
       </w:r>
       <w:hyperlink r:id="rId6" w:history="1">
         <w:r>
@@ -91,6 +109,11 @@
     <w:p/>
     <w:p/>
     <w:p>
+      <w:pPr>
+        <w:rPr>
+          <w:rStyle w:val="Hyperlink"/>
+        </w:rPr>
+      </w:pPr>
       <w:r>
         <w:t xml:space="preserve">Photo1 </w:t>
       </w:r>
@@ -105,9 +128,61 @@
     </w:p>
     <w:p>
       <w:r>
+        <w:t xml:space="preserve">Photo 2 </w:t>
+      </w:r>
+      <w:hyperlink r:id="rId11" w:history="1">
+        <w:r>
+          <w:rPr>
+            <w:rStyle w:val="Hyperlink"/>
+          </w:rPr>
+          <w:t>https://www.pexels.com/photo/black-and-brown-mountain-461956/</w:t>
+        </w:r>
+      </w:hyperlink>
+    </w:p>
+    <w:p>
+      <w:r>
+        <w:t xml:space="preserve">Photo 3 </w:t>
+      </w:r>
+      <w:hyperlink r:id="rId12" w:history="1">
+        <w:r>
+          <w:rPr>
+            <w:rStyle w:val="Hyperlink"/>
+          </w:rPr>
+          <w:t>https://www.pexels.com/photo/scenic-view-of-dramatic-sky-during-winter-258112/</w:t>
+        </w:r>
+      </w:hyperlink>
+    </w:p>
+    <w:p>
+      <w:r>
+        <w:t xml:space="preserve"> Photo 4 </w:t>
+      </w:r>
+      <w:hyperlink r:id="rId13" w:history="1">
+        <w:r>
+          <w:rPr>
+            <w:rStyle w:val="Hyperlink"/>
+          </w:rPr>
+          <w:t>https://www.pexels.com/photo/photo-lavender-flower-field-under-pink-sky-1166209/</w:t>
+        </w:r>
+      </w:hyperlink>
+    </w:p>
+    <w:p>
+      <w:r>
+        <w:t xml:space="preserve"> Photo 5 </w:t>
+      </w:r>
+      <w:hyperlink r:id="rId14" w:history="1">
+        <w:r>
+          <w:rPr>
+            <w:rStyle w:val="Hyperlink"/>
+          </w:rPr>
+          <w:t>https://www.pexels.com/photo/trees-surrounded-by-green-grass-field-during-daytime-164025/</w:t>
+        </w:r>
+      </w:hyperlink>
+    </w:p>
+    <w:p>
+      <w:r>
         <w:t xml:space="preserve">Photo6 </w:t>
       </w:r>
-      <w:hyperlink r:id="rId11" w:history="1">
+      <w:hyperlink r:id="rId15" w:history="1">
         <w:r>
           <w:rPr>
             <w:rStyle w:val="Hyperlink"/>
@@ -118,15 +193,35 @@
     </w:p>
     <w:p>
       <w:r>
-        <w:t>Photo</w:t>
-      </w:r>
-      <w:r>
-        <w:t>9</w:t>
-      </w:r>
-      <w:r>
-        <w:t xml:space="preserve"> </w:t>
-      </w:r>
-      <w:hyperlink r:id="rId12" w:history="1">
+        <w:t xml:space="preserve">Photo 7 </w:t>
+      </w:r>
+      <w:hyperlink r:id="rId16" w:history="1">
+        <w:r>
+          <w:rPr>
+            <w:rStyle w:val="Hyperlink"/>
+          </w:rPr>
+          <w:t>https://www.pexels.com/photo/cottages-in-the-middle-of-beach-753626/</w:t>
+        </w:r>
+      </w:hyperlink>
+    </w:p>
+    <w:p>
+      <w:r>
+        <w:t xml:space="preserve">Photo8 </w:t>
+      </w:r>
+      <w:hyperlink r:id="rId17" w:history="1">
+        <w:r>
+          <w:rPr>
+            <w:rStyle w:val="Hyperlink"/>
+          </w:rPr>
+          <w:t>https://www.pexels.com/photo/aurora-borealis-624015/</w:t>
+        </w:r>
+      </w:hyperlink>
+    </w:p>
+    <w:p>
+      <w:r>
+        <w:t xml:space="preserve">Photo9 </w:t>
+      </w:r>
+      <w:hyperlink r:id="rId18" w:history="1">
         <w:r>
           <w:rPr>
             <w:rStyle w:val="Hyperlink"/>
@@ -137,14 +232,14 @@
     </w:p>
     <w:p>
       <w:r>
-        <w:t xml:space="preserve">Photo8 </w:t>
-      </w:r>
-      <w:hyperlink r:id="rId13" w:history="1">
-        <w:r>
-          <w:rPr>
-            <w:rStyle w:val="Hyperlink"/>
-          </w:rPr>
-          <w:t>https://www.pexels.com/photo/aurora-borealis-624015/</w:t>
+        <w:t xml:space="preserve">Photo10 </w:t>
+      </w:r>
+      <w:hyperlink r:id="rId19" w:history="1">
+        <w:r>
+          <w:rPr>
+            <w:rStyle w:val="Hyperlink"/>
+          </w:rPr>
+          <w:t>https://www.pexels.com/photo/mirror-lake-reflecting-wooden-house-in-middle-of-lake-overlooking-mountain-ranges-147411/</w:t>
         </w:r>
       </w:hyperlink>
     </w:p>
@@ -152,7 +247,7 @@
       <w:r>
         <w:t xml:space="preserve">Photo11 </w:t>
       </w:r>
-      <w:hyperlink r:id="rId14" w:history="1">
+      <w:hyperlink r:id="rId20" w:history="1">
         <w:r>
           <w:rPr>
             <w:rStyle w:val="Hyperlink"/>
@@ -161,88 +256,10 @@
         </w:r>
       </w:hyperlink>
     </w:p>
-    <w:p>
-      <w:r>
-        <w:t xml:space="preserve">Photo10 </w:t>
-      </w:r>
-      <w:hyperlink r:id="rId15" w:history="1">
-        <w:r>
-          <w:rPr>
-            <w:rStyle w:val="Hyperlink"/>
-          </w:rPr>
-          <w:t>https://www.pexels.com/photo/mirror-lake-reflecting-wooden-house-in-middle-of-lake-overlooking-mountain-ranges-147411/</w:t>
-        </w:r>
-      </w:hyperlink>
-    </w:p>
     <w:p/>
     <w:p>
       <w:r>
-        <w:t xml:space="preserve">Random 2 </w:t>
-      </w:r>
-      <w:hyperlink r:id="rId16" w:history="1">
-        <w:r>
-          <w:rPr>
-            <w:rStyle w:val="Hyperlink"/>
-          </w:rPr>
-          <w:t>https://www.pexels.com/photo/black-and-brown-mountain-461956/</w:t>
-        </w:r>
-      </w:hyperlink>
-    </w:p>
-    <w:p>
-      <w:r>
-        <w:t xml:space="preserve">Random 3 </w:t>
-      </w:r>
-      <w:hyperlink r:id="rId17" w:history="1">
-        <w:r>
-          <w:rPr>
-            <w:rStyle w:val="Hyperlink"/>
-          </w:rPr>
-          <w:t>https://www.pexels.com/photo/scenic-view-of-dramatic-sky-during-winter-258112/</w:t>
-        </w:r>
-      </w:hyperlink>
-    </w:p>
-    <w:p>
-      <w:r>
-        <w:t xml:space="preserve">Random 4 </w:t>
-      </w:r>
-      <w:hyperlink r:id="rId18" w:history="1">
-        <w:r>
-          <w:rPr>
-            <w:rStyle w:val="Hyperlink"/>
-          </w:rPr>
-          <w:t>https://www.pexels.com/photo/photo-lavender-flower-field-under-pink-sky-1166209/</w:t>
-        </w:r>
-      </w:hyperlink>
-    </w:p>
-    <w:p>
-      <w:r>
-        <w:t xml:space="preserve">Random 5 </w:t>
-      </w:r>
-      <w:hyperlink r:id="rId19" w:history="1">
-        <w:r>
-          <w:rPr>
-            <w:rStyle w:val="Hyperlink"/>
-          </w:rPr>
-          <w:t>https://www.pexels.com/photo/trees-surrounded-by-green-grass-field-during-daytime-164025/</w:t>
-        </w:r>
-      </w:hyperlink>
-    </w:p>
-    <w:p>
-      <w:r>
-        <w:t xml:space="preserve">Random 7 </w:t>
-      </w:r>
-      <w:hyperlink r:id="rId20" w:history="1">
-        <w:r>
-          <w:rPr>
-            <w:rStyle w:val="Hyperlink"/>
-          </w:rPr>
-          <w:t>https://www.pexels.com/photo/cottages-in-the-middle-of-beach-753626/</w:t>
-        </w:r>
-      </w:hyperlink>
-    </w:p>
-    <w:p>
-      <w:r>
-        <w:t xml:space="preserve">Random 12 </w:t>
+        <w:t xml:space="preserve">Photo 12 </w:t>
       </w:r>
       <w:hyperlink r:id="rId21" w:history="1">
         <w:r>
@@ -254,6 +271,14 @@
       </w:hyperlink>
     </w:p>
     <w:p/>
+    <w:p/>
+    <w:p>
+      <w:pPr>
+        <w:rPr>
+          <w:rStyle w:val="Hyperlink"/>
+        </w:rPr>
+      </w:pPr>
+    </w:p>
     <w:p/>
     <w:sectPr>
       <w:pgSz w:w="12240" w:h="15840"/>
